--- a/Les recettes.docx
+++ b/Les recettes.docx
@@ -30,9 +30,8 @@
           <w:szCs w:val="52"/>
           <w:lang w:val="fr-FR"/>
         </w:rPr>
-        <w:t xml:space="preserve">gluten </w:t>
-      </w:r>
-      <w:proofErr w:type="gramStart"/>
+        <w:t>gluten free</w:t>
+      </w:r>
       <w:r>
         <w:rPr>
           <w:rFonts w:asciiTheme="majorBidi" w:hAnsiTheme="majorBidi" w:cstheme="majorBidi"/>
@@ -41,19 +40,8 @@
           <w:szCs w:val="52"/>
           <w:lang w:val="fr-FR"/>
         </w:rPr>
-        <w:t>free</w:t>
-      </w:r>
-      <w:r>
-        <w:rPr>
-          <w:rFonts w:asciiTheme="majorBidi" w:hAnsiTheme="majorBidi" w:cstheme="majorBidi"/>
-          <w:color w:val="1F3864" w:themeColor="accent1" w:themeShade="80"/>
-          <w:sz w:val="52"/>
-          <w:szCs w:val="52"/>
-          <w:lang w:val="fr-FR"/>
-        </w:rPr>
         <w:t>:</w:t>
       </w:r>
-      <w:proofErr w:type="gramEnd"/>
     </w:p>
     <w:p>
       <w:pPr>
@@ -207,19 +195,18 @@
           <w:szCs w:val="36"/>
           <w:shd w:val="clear" w:color="auto" w:fill="FFFFFF"/>
         </w:rPr>
-        <w:t xml:space="preserve"> bretzels (ou </w:t>
-      </w:r>
-      <w:proofErr w:type="spellStart"/>
+        <w:t xml:space="preserve"> bretzels (ou moricettes) sous forme d’un croissant</w:t>
+      </w:r>
       <w:r>
         <w:rPr>
           <w:rFonts w:asciiTheme="majorBidi" w:hAnsiTheme="majorBidi" w:cstheme="majorBidi"/>
           <w:sz w:val="36"/>
           <w:szCs w:val="36"/>
           <w:shd w:val="clear" w:color="auto" w:fill="FFFFFF"/>
-        </w:rPr>
-        <w:t>moricettes</w:t>
-      </w:r>
-      <w:proofErr w:type="spellEnd"/>
+          <w:lang w:val="fr-FR"/>
+        </w:rPr>
+        <w:t xml:space="preserve"> </w:t>
+      </w:r>
       <w:r>
         <w:rPr>
           <w:rFonts w:asciiTheme="majorBidi" w:hAnsiTheme="majorBidi" w:cstheme="majorBidi"/>
@@ -227,7 +214,7 @@
           <w:szCs w:val="36"/>
           <w:shd w:val="clear" w:color="auto" w:fill="FFFFFF"/>
         </w:rPr>
-        <w:t>) sous forme d’un croissant</w:t>
+        <w:t xml:space="preserve">très pratique pour l’apéritif </w:t>
       </w:r>
       <w:r>
         <w:rPr>
@@ -237,6 +224,91 @@
           <w:shd w:val="clear" w:color="auto" w:fill="FFFFFF"/>
           <w:lang w:val="fr-FR"/>
         </w:rPr>
+        <w:t xml:space="preserve">puisqu’on peut </w:t>
+      </w:r>
+      <w:r>
+        <w:rPr>
+          <w:rFonts w:asciiTheme="majorBidi" w:hAnsiTheme="majorBidi" w:cstheme="majorBidi"/>
+          <w:sz w:val="36"/>
+          <w:szCs w:val="36"/>
+          <w:shd w:val="clear" w:color="auto" w:fill="FFFFFF"/>
+        </w:rPr>
+        <w:t xml:space="preserve">les garnir comme </w:t>
+      </w:r>
+      <w:r>
+        <w:rPr>
+          <w:rFonts w:asciiTheme="majorBidi" w:hAnsiTheme="majorBidi" w:cstheme="majorBidi"/>
+          <w:sz w:val="36"/>
+          <w:szCs w:val="36"/>
+          <w:shd w:val="clear" w:color="auto" w:fill="FFFFFF"/>
+          <w:lang w:val="fr-FR"/>
+        </w:rPr>
+        <w:t>on le souhait</w:t>
+      </w:r>
+      <w:r>
+        <w:rPr>
+          <w:rFonts w:asciiTheme="majorBidi" w:hAnsiTheme="majorBidi" w:cstheme="majorBidi"/>
+          <w:sz w:val="36"/>
+          <w:szCs w:val="36"/>
+          <w:shd w:val="clear" w:color="auto" w:fill="FFFFFF"/>
+        </w:rPr>
+        <w:t xml:space="preserve">. </w:t>
+      </w:r>
+      <w:r>
+        <w:rPr>
+          <w:rFonts w:asciiTheme="majorBidi" w:hAnsiTheme="majorBidi" w:cstheme="majorBidi"/>
+          <w:sz w:val="36"/>
+          <w:szCs w:val="36"/>
+          <w:shd w:val="clear" w:color="auto" w:fill="FFFFFF"/>
+          <w:lang w:val="fr-FR"/>
+        </w:rPr>
+        <w:t xml:space="preserve">Formes </w:t>
+      </w:r>
+      <w:r>
+        <w:rPr>
+          <w:rFonts w:asciiTheme="majorBidi" w:hAnsiTheme="majorBidi" w:cstheme="majorBidi"/>
+          <w:sz w:val="36"/>
+          <w:szCs w:val="36"/>
+          <w:shd w:val="clear" w:color="auto" w:fill="FFFFFF"/>
+        </w:rPr>
+        <w:t>grand</w:t>
+      </w:r>
+      <w:r>
+        <w:rPr>
+          <w:rFonts w:asciiTheme="majorBidi" w:hAnsiTheme="majorBidi" w:cstheme="majorBidi"/>
+          <w:sz w:val="36"/>
+          <w:szCs w:val="36"/>
+          <w:shd w:val="clear" w:color="auto" w:fill="FFFFFF"/>
+          <w:lang w:val="fr-FR"/>
+        </w:rPr>
+        <w:t>e</w:t>
+      </w:r>
+      <w:r>
+        <w:rPr>
+          <w:rFonts w:asciiTheme="majorBidi" w:hAnsiTheme="majorBidi" w:cstheme="majorBidi"/>
+          <w:sz w:val="36"/>
+          <w:szCs w:val="36"/>
+          <w:shd w:val="clear" w:color="auto" w:fill="FFFFFF"/>
+        </w:rPr>
+        <w:t xml:space="preserve">s ou </w:t>
+      </w:r>
+      <w:r>
+        <w:rPr>
+          <w:rFonts w:asciiTheme="majorBidi" w:hAnsiTheme="majorBidi" w:cstheme="majorBidi"/>
+          <w:sz w:val="36"/>
+          <w:szCs w:val="36"/>
+          <w:shd w:val="clear" w:color="auto" w:fill="FFFFFF"/>
+          <w:lang w:val="fr-FR"/>
+        </w:rPr>
+        <w:t>petites</w:t>
+      </w:r>
+      <w:r>
+        <w:rPr>
+          <w:rFonts w:asciiTheme="majorBidi" w:hAnsiTheme="majorBidi" w:cstheme="majorBidi"/>
+          <w:sz w:val="36"/>
+          <w:szCs w:val="36"/>
+          <w:shd w:val="clear" w:color="auto" w:fill="FFFFFF"/>
+        </w:rPr>
         <w:t xml:space="preserve"> </w:t>
       </w:r>
       <w:r>
@@ -245,8 +317,9 @@
           <w:sz w:val="36"/>
           <w:szCs w:val="36"/>
           <w:shd w:val="clear" w:color="auto" w:fill="FFFFFF"/>
-        </w:rPr>
-        <w:t xml:space="preserve">très pratique pour l’apéritif </w:t>
+          <w:lang w:val="fr-FR"/>
+        </w:rPr>
+        <w:t>elle</w:t>
       </w:r>
       <w:r>
         <w:rPr>
@@ -254,9 +327,8 @@
           <w:sz w:val="36"/>
           <w:szCs w:val="36"/>
           <w:shd w:val="clear" w:color="auto" w:fill="FFFFFF"/>
-          <w:lang w:val="fr-FR"/>
-        </w:rPr>
-        <w:t xml:space="preserve">puisqu’on peut </w:t>
+        </w:rPr>
+        <w:t xml:space="preserve"> prend </w:t>
       </w:r>
       <w:r>
         <w:rPr>
@@ -264,8 +336,9 @@
           <w:sz w:val="36"/>
           <w:szCs w:val="36"/>
           <w:shd w:val="clear" w:color="auto" w:fill="FFFFFF"/>
-        </w:rPr>
-        <w:t xml:space="preserve">les garnir comme </w:t>
+          <w:lang w:val="fr-FR"/>
+        </w:rPr>
+        <w:t>un peu</w:t>
       </w:r>
       <w:r>
         <w:rPr>
@@ -273,9 +346,8 @@
           <w:sz w:val="36"/>
           <w:szCs w:val="36"/>
           <w:shd w:val="clear" w:color="auto" w:fill="FFFFFF"/>
-          <w:lang w:val="fr-FR"/>
-        </w:rPr>
-        <w:t>on le souhait</w:t>
+        </w:rPr>
+        <w:t xml:space="preserve"> temps que pour </w:t>
       </w:r>
       <w:r>
         <w:rPr>
@@ -283,8 +355,9 @@
           <w:sz w:val="36"/>
           <w:szCs w:val="36"/>
           <w:shd w:val="clear" w:color="auto" w:fill="FFFFFF"/>
-        </w:rPr>
-        <w:t xml:space="preserve">. </w:t>
+          <w:lang w:val="fr-FR"/>
+        </w:rPr>
+        <w:t>les faires</w:t>
       </w:r>
       <w:r>
         <w:rPr>
@@ -292,9 +365,8 @@
           <w:sz w:val="36"/>
           <w:szCs w:val="36"/>
           <w:shd w:val="clear" w:color="auto" w:fill="FFFFFF"/>
-          <w:lang w:val="fr-FR"/>
-        </w:rPr>
-        <w:t xml:space="preserve">Formes </w:t>
+        </w:rPr>
+        <w:t>.</w:t>
       </w:r>
       <w:r>
         <w:rPr>
@@ -302,8 +374,9 @@
           <w:sz w:val="36"/>
           <w:szCs w:val="36"/>
           <w:shd w:val="clear" w:color="auto" w:fill="FFFFFF"/>
-        </w:rPr>
-        <w:t>grand</w:t>
+          <w:lang w:val="fr-FR"/>
+        </w:rPr>
+        <w:t xml:space="preserve"> A</w:t>
       </w:r>
       <w:r>
         <w:rPr>
@@ -311,9 +384,8 @@
           <w:sz w:val="36"/>
           <w:szCs w:val="36"/>
           <w:shd w:val="clear" w:color="auto" w:fill="FFFFFF"/>
-          <w:lang w:val="fr-FR"/>
-        </w:rPr>
-        <w:t>e</w:t>
+        </w:rPr>
+        <w:t>ppréci</w:t>
       </w:r>
       <w:r>
         <w:rPr>
@@ -321,116 +393,10 @@
           <w:sz w:val="36"/>
           <w:szCs w:val="36"/>
           <w:shd w:val="clear" w:color="auto" w:fill="FFFFFF"/>
-        </w:rPr>
-        <w:t xml:space="preserve">s ou </w:t>
-      </w:r>
-      <w:r>
-        <w:rPr>
-          <w:rFonts w:asciiTheme="majorBidi" w:hAnsiTheme="majorBidi" w:cstheme="majorBidi"/>
-          <w:sz w:val="36"/>
-          <w:szCs w:val="36"/>
-          <w:shd w:val="clear" w:color="auto" w:fill="FFFFFF"/>
-          <w:lang w:val="fr-FR"/>
-        </w:rPr>
-        <w:t>petites</w:t>
-      </w:r>
-      <w:r>
-        <w:rPr>
-          <w:rFonts w:asciiTheme="majorBidi" w:hAnsiTheme="majorBidi" w:cstheme="majorBidi"/>
-          <w:sz w:val="36"/>
-          <w:szCs w:val="36"/>
-          <w:shd w:val="clear" w:color="auto" w:fill="FFFFFF"/>
-        </w:rPr>
-        <w:t xml:space="preserve"> </w:t>
-      </w:r>
-      <w:r>
-        <w:rPr>
-          <w:rFonts w:asciiTheme="majorBidi" w:hAnsiTheme="majorBidi" w:cstheme="majorBidi"/>
-          <w:sz w:val="36"/>
-          <w:szCs w:val="36"/>
-          <w:shd w:val="clear" w:color="auto" w:fill="FFFFFF"/>
-          <w:lang w:val="fr-FR"/>
-        </w:rPr>
-        <w:t>elle</w:t>
-      </w:r>
-      <w:r>
-        <w:rPr>
-          <w:rFonts w:asciiTheme="majorBidi" w:hAnsiTheme="majorBidi" w:cstheme="majorBidi"/>
-          <w:sz w:val="36"/>
-          <w:szCs w:val="36"/>
-          <w:shd w:val="clear" w:color="auto" w:fill="FFFFFF"/>
-        </w:rPr>
-        <w:t xml:space="preserve"> prend </w:t>
-      </w:r>
-      <w:r>
-        <w:rPr>
-          <w:rFonts w:asciiTheme="majorBidi" w:hAnsiTheme="majorBidi" w:cstheme="majorBidi"/>
-          <w:sz w:val="36"/>
-          <w:szCs w:val="36"/>
-          <w:shd w:val="clear" w:color="auto" w:fill="FFFFFF"/>
-          <w:lang w:val="fr-FR"/>
-        </w:rPr>
-        <w:t>un peu</w:t>
-      </w:r>
-      <w:r>
-        <w:rPr>
-          <w:rFonts w:asciiTheme="majorBidi" w:hAnsiTheme="majorBidi" w:cstheme="majorBidi"/>
-          <w:sz w:val="36"/>
-          <w:szCs w:val="36"/>
-          <w:shd w:val="clear" w:color="auto" w:fill="FFFFFF"/>
-        </w:rPr>
-        <w:t xml:space="preserve"> temps que pour </w:t>
-      </w:r>
-      <w:r>
-        <w:rPr>
-          <w:rFonts w:asciiTheme="majorBidi" w:hAnsiTheme="majorBidi" w:cstheme="majorBidi"/>
-          <w:sz w:val="36"/>
-          <w:szCs w:val="36"/>
-          <w:shd w:val="clear" w:color="auto" w:fill="FFFFFF"/>
-          <w:lang w:val="fr-FR"/>
-        </w:rPr>
-        <w:t>les faires</w:t>
-      </w:r>
-      <w:r>
-        <w:rPr>
-          <w:rFonts w:asciiTheme="majorBidi" w:hAnsiTheme="majorBidi" w:cstheme="majorBidi"/>
-          <w:sz w:val="36"/>
-          <w:szCs w:val="36"/>
-          <w:shd w:val="clear" w:color="auto" w:fill="FFFFFF"/>
-        </w:rPr>
-        <w:t>.</w:t>
-      </w:r>
-      <w:r>
-        <w:rPr>
-          <w:rFonts w:asciiTheme="majorBidi" w:hAnsiTheme="majorBidi" w:cstheme="majorBidi"/>
-          <w:sz w:val="36"/>
-          <w:szCs w:val="36"/>
-          <w:shd w:val="clear" w:color="auto" w:fill="FFFFFF"/>
-          <w:lang w:val="fr-FR"/>
-        </w:rPr>
-        <w:t xml:space="preserve"> A</w:t>
-      </w:r>
-      <w:proofErr w:type="spellStart"/>
-      <w:r>
-        <w:rPr>
-          <w:rFonts w:asciiTheme="majorBidi" w:hAnsiTheme="majorBidi" w:cstheme="majorBidi"/>
-          <w:sz w:val="36"/>
-          <w:szCs w:val="36"/>
-          <w:shd w:val="clear" w:color="auto" w:fill="FFFFFF"/>
-        </w:rPr>
-        <w:t>ppréci</w:t>
-      </w:r>
-      <w:r>
-        <w:rPr>
-          <w:rFonts w:asciiTheme="majorBidi" w:hAnsiTheme="majorBidi" w:cstheme="majorBidi"/>
-          <w:sz w:val="36"/>
-          <w:szCs w:val="36"/>
-          <w:shd w:val="clear" w:color="auto" w:fill="FFFFFF"/>
           <w:lang w:val="fr-FR"/>
         </w:rPr>
         <w:t>ons</w:t>
       </w:r>
-      <w:proofErr w:type="spellEnd"/>
       <w:r>
         <w:rPr>
           <w:rFonts w:asciiTheme="majorBidi" w:hAnsiTheme="majorBidi" w:cstheme="majorBidi"/>
@@ -653,35 +619,6 @@
         </w:rPr>
         <w:t>de farine sans gluten </w:t>
       </w:r>
-      <w:r>
-        <w:rPr>
-          <w:rStyle w:val="wprm-recipe-ingredient-notes"/>
-          <w:rFonts w:asciiTheme="majorBidi" w:hAnsiTheme="majorBidi" w:cstheme="majorBidi"/>
-          <w:sz w:val="36"/>
-          <w:szCs w:val="36"/>
-        </w:rPr>
-        <w:t xml:space="preserve">j'ai utilisé le mix B de </w:t>
-      </w:r>
-      <w:proofErr w:type="spellStart"/>
-      <w:r>
-        <w:rPr>
-          <w:rStyle w:val="wprm-recipe-ingredient-notes"/>
-          <w:rFonts w:asciiTheme="majorBidi" w:hAnsiTheme="majorBidi" w:cstheme="majorBidi"/>
-          <w:sz w:val="36"/>
-          <w:szCs w:val="36"/>
-        </w:rPr>
-        <w:t>Schär</w:t>
-      </w:r>
-      <w:proofErr w:type="spellEnd"/>
-      <w:r>
-        <w:rPr>
-          <w:rStyle w:val="wprm-recipe-ingredient-notes"/>
-          <w:rFonts w:asciiTheme="majorBidi" w:hAnsiTheme="majorBidi" w:cstheme="majorBidi"/>
-          <w:sz w:val="36"/>
-          <w:szCs w:val="36"/>
-        </w:rPr>
-        <w:t xml:space="preserve"> pour cette fois</w:t>
-      </w:r>
     </w:p>
     <w:p>
       <w:pPr>
@@ -812,26 +749,6 @@
         </w:rPr>
         <w:t> </w:t>
       </w:r>
-      <w:r>
-        <w:rPr>
-          <w:rStyle w:val="wprm-recipe-ingredient-notes"/>
-          <w:rFonts w:asciiTheme="majorBidi" w:hAnsiTheme="majorBidi" w:cstheme="majorBidi"/>
-          <w:sz w:val="36"/>
-          <w:szCs w:val="36"/>
-        </w:rPr>
-        <w:t xml:space="preserve">j'ai utilisé la marque </w:t>
-      </w:r>
-      <w:proofErr w:type="spellStart"/>
-      <w:r>
-        <w:rPr>
-          <w:rStyle w:val="wprm-recipe-ingredient-notes"/>
-          <w:rFonts w:asciiTheme="majorBidi" w:hAnsiTheme="majorBidi" w:cstheme="majorBidi"/>
-          <w:sz w:val="36"/>
-          <w:szCs w:val="36"/>
-        </w:rPr>
-        <w:t>Fala</w:t>
-      </w:r>
-      <w:proofErr w:type="spellEnd"/>
     </w:p>
     <w:p>
       <w:pPr>
@@ -962,15 +879,6 @@
         </w:rPr>
         <w:t> </w:t>
       </w:r>
-      <w:r>
-        <w:rPr>
-          <w:rStyle w:val="wprm-recipe-ingredient-notes"/>
-          <w:rFonts w:asciiTheme="majorBidi" w:hAnsiTheme="majorBidi" w:cstheme="majorBidi"/>
-          <w:sz w:val="36"/>
-          <w:szCs w:val="36"/>
-        </w:rPr>
-        <w:t>vous pouvez essayer avec de la margarine pour une version sans lactose</w:t>
-      </w:r>
     </w:p>
     <w:p>
       <w:pPr>
@@ -1081,7 +989,6 @@
           <w:sz w:val="36"/>
           <w:szCs w:val="36"/>
         </w:rPr>
-        <w:lastRenderedPageBreak/>
         <w:t>45</w:t>
       </w:r>
       <w:r>
@@ -1140,6 +1047,7 @@
           <w:sz w:val="36"/>
           <w:szCs w:val="36"/>
         </w:rPr>
+        <w:lastRenderedPageBreak/>
         <w:t>Pour la garniture</w:t>
       </w:r>
     </w:p>
@@ -1160,7 +1068,6 @@
           <w:szCs w:val="36"/>
         </w:rPr>
       </w:pPr>
-      <w:proofErr w:type="gramStart"/>
       <w:r>
         <w:rPr>
           <w:rStyle w:val="wprm-recipe-ingredient-name"/>
@@ -1168,17 +1075,7 @@
           <w:sz w:val="36"/>
           <w:szCs w:val="36"/>
         </w:rPr>
-        <w:t>du</w:t>
-      </w:r>
-      <w:proofErr w:type="gramEnd"/>
-      <w:r>
-        <w:rPr>
-          <w:rStyle w:val="wprm-recipe-ingredient-name"/>
-          <w:rFonts w:asciiTheme="majorBidi" w:hAnsiTheme="majorBidi" w:cstheme="majorBidi"/>
-          <w:sz w:val="36"/>
-          <w:szCs w:val="36"/>
-        </w:rPr>
-        <w:t xml:space="preserve"> gros sel ou du sésame ou du pavot</w:t>
+        <w:t>du gros sel ou du sésame ou du pavot</w:t>
       </w:r>
     </w:p>
     <w:p>
@@ -1222,27 +1119,7 @@
           <w:sz w:val="36"/>
           <w:szCs w:val="36"/>
         </w:rPr>
-        <w:t>jaune d'</w:t>
-      </w:r>
-      <w:proofErr w:type="spellStart"/>
-      <w:r>
-        <w:rPr>
-          <w:rStyle w:val="wprm-recipe-ingredient-name"/>
-          <w:rFonts w:asciiTheme="majorBidi" w:hAnsiTheme="majorBidi" w:cstheme="majorBidi"/>
-          <w:sz w:val="36"/>
-          <w:szCs w:val="36"/>
-        </w:rPr>
-        <w:t>oeuf</w:t>
-      </w:r>
-      <w:proofErr w:type="spellEnd"/>
-      <w:r>
-        <w:rPr>
-          <w:rStyle w:val="wprm-recipe-ingredient-name"/>
-          <w:rFonts w:asciiTheme="majorBidi" w:hAnsiTheme="majorBidi" w:cstheme="majorBidi"/>
-          <w:sz w:val="36"/>
-          <w:szCs w:val="36"/>
-        </w:rPr>
-        <w:t xml:space="preserve"> pour la dorure</w:t>
+        <w:t>jaune d'oeuf pour la dorure</w:t>
       </w:r>
     </w:p>
     <w:p>
@@ -1526,25 +1403,7 @@
           <w:sz w:val="36"/>
           <w:szCs w:val="36"/>
         </w:rPr>
-        <w:t>Recouvrez-les de jaune d'</w:t>
-      </w:r>
-      <w:proofErr w:type="spellStart"/>
-      <w:r>
-        <w:rPr>
-          <w:rFonts w:asciiTheme="majorBidi" w:hAnsiTheme="majorBidi" w:cstheme="majorBidi"/>
-          <w:sz w:val="36"/>
-          <w:szCs w:val="36"/>
-        </w:rPr>
-        <w:t>oeuf</w:t>
-      </w:r>
-      <w:proofErr w:type="spellEnd"/>
-      <w:r>
-        <w:rPr>
-          <w:rFonts w:asciiTheme="majorBidi" w:hAnsiTheme="majorBidi" w:cstheme="majorBidi"/>
-          <w:sz w:val="36"/>
-          <w:szCs w:val="36"/>
-        </w:rPr>
-        <w:t xml:space="preserve"> avec un pinceau en évitant les bords du croissant (faites juste le dessus) sinon vous risquez d'empêcher la levée du croissant. Saupoudrez vos croissants bretzel avec du gros sel ou du pavot ou du sésame.</w:t>
+        <w:t>Recouvrez-les de jaune d'oeuf avec un pinceau en évitant les bords du croissant (faites juste le dessus) sinon vous risquez d'empêcher la levée du croissant. Saupoudrez vos croissants bretzel avec du gros sel ou du pavot ou du sésame.</w:t>
       </w:r>
     </w:p>
     <w:p>
@@ -1652,7 +1511,6 @@
         </w:rPr>
         <w:t xml:space="preserve">Recette </w:t>
       </w:r>
-      <w:proofErr w:type="gramStart"/>
       <w:r>
         <w:rPr>
           <w:rFonts w:asciiTheme="majorBidi" w:hAnsiTheme="majorBidi" w:cstheme="majorBidi"/>
@@ -1677,7 +1535,6 @@
         </w:rPr>
         <w:t>:</w:t>
       </w:r>
-      <w:proofErr w:type="gramEnd"/>
     </w:p>
     <w:p>
       <w:pPr>
@@ -1901,27 +1758,7 @@
           <w:szCs w:val="36"/>
           <w:lang w:eastAsia="fr-TN"/>
         </w:rPr>
-        <w:t xml:space="preserve">3 c à soupe de </w:t>
-      </w:r>
-      <w:proofErr w:type="spellStart"/>
-      <w:r>
-        <w:rPr>
-          <w:rFonts w:asciiTheme="majorBidi" w:eastAsia="Times New Roman" w:hAnsiTheme="majorBidi" w:cstheme="majorBidi"/>
-          <w:sz w:val="36"/>
-          <w:szCs w:val="36"/>
-          <w:lang w:eastAsia="fr-TN"/>
-        </w:rPr>
-        <w:t>créme</w:t>
-      </w:r>
-      <w:proofErr w:type="spellEnd"/>
-      <w:r>
-        <w:rPr>
-          <w:rFonts w:asciiTheme="majorBidi" w:eastAsia="Times New Roman" w:hAnsiTheme="majorBidi" w:cstheme="majorBidi"/>
-          <w:sz w:val="36"/>
-          <w:szCs w:val="36"/>
-          <w:lang w:eastAsia="fr-TN"/>
-        </w:rPr>
-        <w:t xml:space="preserve"> fraîche à 3% de MG</w:t>
+        <w:t>3 c à soupe de créme fraîche à 3% de MG</w:t>
       </w:r>
     </w:p>
     <w:p>
@@ -2026,7 +1863,6 @@
           <w:lang w:eastAsia="fr-TN"/>
         </w:rPr>
       </w:pPr>
-      <w:proofErr w:type="gramStart"/>
       <w:r>
         <w:rPr>
           <w:rFonts w:asciiTheme="majorBidi" w:eastAsia="Times New Roman" w:hAnsiTheme="majorBidi" w:cstheme="majorBidi"/>
@@ -2036,7 +1872,6 @@
         </w:rPr>
         <w:t>sel</w:t>
       </w:r>
-      <w:proofErr w:type="gramEnd"/>
     </w:p>
     <w:p>
       <w:pPr>
@@ -2056,7 +1891,6 @@
           <w:lang w:eastAsia="fr-TN"/>
         </w:rPr>
       </w:pPr>
-      <w:proofErr w:type="gramStart"/>
       <w:r>
         <w:rPr>
           <w:rFonts w:asciiTheme="majorBidi" w:eastAsia="Times New Roman" w:hAnsiTheme="majorBidi" w:cstheme="majorBidi"/>
@@ -2066,7 +1900,6 @@
         </w:rPr>
         <w:t>poivre</w:t>
       </w:r>
-      <w:proofErr w:type="gramEnd"/>
     </w:p>
     <w:p>
       <w:pPr>
@@ -2189,27 +2022,7 @@
           <w:sz w:val="36"/>
           <w:szCs w:val="36"/>
         </w:rPr>
-        <w:t xml:space="preserve">2.Faites sauter les noix de pétoncles dans une poêle </w:t>
-      </w:r>
-      <w:proofErr w:type="spellStart"/>
-      <w:r>
-        <w:rPr>
-          <w:rFonts w:asciiTheme="majorBidi" w:hAnsiTheme="majorBidi"/>
-          <w:color w:val="auto"/>
-          <w:sz w:val="36"/>
-          <w:szCs w:val="36"/>
-        </w:rPr>
-        <w:t>anti-adhésive</w:t>
-      </w:r>
-      <w:proofErr w:type="spellEnd"/>
-      <w:r>
-        <w:rPr>
-          <w:rFonts w:asciiTheme="majorBidi" w:hAnsiTheme="majorBidi"/>
-          <w:color w:val="auto"/>
-          <w:sz w:val="36"/>
-          <w:szCs w:val="36"/>
-        </w:rPr>
-        <w:t>.</w:t>
+        <w:t>2.Faites sauter les noix de pétoncles dans une poêle anti-adhésive.</w:t>
       </w:r>
     </w:p>
     <w:p>
@@ -2525,7 +2338,6 @@
         </w:rPr>
         <w:t xml:space="preserve">Recette </w:t>
       </w:r>
-      <w:proofErr w:type="gramStart"/>
       <w:r>
         <w:rPr>
           <w:rFonts w:asciiTheme="majorBidi" w:hAnsiTheme="majorBidi" w:cstheme="majorBidi"/>
@@ -2550,7 +2362,6 @@
         </w:rPr>
         <w:t>:</w:t>
       </w:r>
-      <w:proofErr w:type="gramEnd"/>
     </w:p>
     <w:p>
       <w:pPr>
@@ -2738,19 +2549,7 @@
           <w:szCs w:val="36"/>
           <w:lang w:val="fr-FR"/>
         </w:rPr>
-        <w:t>Difficultés</w:t>
-      </w:r>
-      <w:proofErr w:type="gramStart"/>
-      <w:r>
-        <w:rPr>
-          <w:rFonts w:asciiTheme="majorBidi" w:hAnsiTheme="majorBidi" w:cstheme="majorBidi"/>
-          <w:b/>
-          <w:bCs/>
-          <w:sz w:val="36"/>
-          <w:szCs w:val="36"/>
-          <w:lang w:val="fr-FR"/>
-        </w:rPr>
-        <w:t> :</w:t>
+        <w:t>Difficultés :</w:t>
       </w:r>
       <w:r>
         <w:rPr>
@@ -2761,7 +2560,6 @@
         </w:rPr>
         <w:t>facile</w:t>
       </w:r>
-      <w:proofErr w:type="gramEnd"/>
     </w:p>
     <w:p>
       <w:pPr>
@@ -3309,17 +3107,7 @@
           <w:szCs w:val="36"/>
           <w:lang w:val="fr-FR"/>
         </w:rPr>
-        <w:t>Titre</w:t>
-      </w:r>
-      <w:proofErr w:type="gramStart"/>
-      <w:r>
-        <w:rPr>
-          <w:rFonts w:asciiTheme="majorBidi" w:hAnsiTheme="majorBidi" w:cstheme="majorBidi"/>
-          <w:sz w:val="36"/>
-          <w:szCs w:val="36"/>
-          <w:lang w:val="fr-FR"/>
-        </w:rPr>
-        <w:t> :</w:t>
+        <w:t>Titre :</w:t>
       </w:r>
       <w:r>
         <w:rPr>
@@ -3329,18 +3117,7 @@
           <w:sz w:val="36"/>
           <w:szCs w:val="36"/>
         </w:rPr>
-        <w:t>Fondant</w:t>
-      </w:r>
-      <w:proofErr w:type="gramEnd"/>
-      <w:r>
-        <w:rPr>
-          <w:rFonts w:asciiTheme="majorBidi" w:hAnsiTheme="majorBidi" w:cstheme="majorBidi"/>
-          <w:b w:val="0"/>
-          <w:bCs w:val="0"/>
-          <w:sz w:val="36"/>
-          <w:szCs w:val="36"/>
-        </w:rPr>
-        <w:t xml:space="preserve"> au chocolat rapide et sans gluten</w:t>
+        <w:t>Fondant au chocolat rapide et sans gluten</w:t>
       </w:r>
     </w:p>
     <w:p>
@@ -3430,19 +3207,7 @@
           <w:szCs w:val="36"/>
           <w:lang w:val="fr-FR"/>
         </w:rPr>
-        <w:t>Difficultés</w:t>
-      </w:r>
-      <w:proofErr w:type="gramStart"/>
-      <w:r>
-        <w:rPr>
-          <w:rFonts w:asciiTheme="majorBidi" w:hAnsiTheme="majorBidi" w:cstheme="majorBidi"/>
-          <w:b/>
-          <w:bCs/>
-          <w:sz w:val="36"/>
-          <w:szCs w:val="36"/>
-          <w:lang w:val="fr-FR"/>
-        </w:rPr>
-        <w:t> :</w:t>
+        <w:t>Difficultés :</w:t>
       </w:r>
       <w:r>
         <w:rPr>
@@ -3453,7 +3218,6 @@
         </w:rPr>
         <w:t>facile</w:t>
       </w:r>
-      <w:proofErr w:type="gramEnd"/>
     </w:p>
     <w:p>
       <w:pPr>
@@ -4012,19 +3776,7 @@
           <w:szCs w:val="36"/>
           <w:lang w:val="fr-FR"/>
         </w:rPr>
-        <w:t>Difficultés</w:t>
-      </w:r>
-      <w:proofErr w:type="gramStart"/>
-      <w:r>
-        <w:rPr>
-          <w:rFonts w:asciiTheme="majorBidi" w:hAnsiTheme="majorBidi" w:cstheme="majorBidi"/>
-          <w:b/>
-          <w:bCs/>
-          <w:sz w:val="36"/>
-          <w:szCs w:val="36"/>
-          <w:lang w:val="fr-FR"/>
-        </w:rPr>
-        <w:t> :</w:t>
+        <w:t>Difficultés :</w:t>
       </w:r>
       <w:r>
         <w:rPr>
@@ -4035,7 +3787,6 @@
         </w:rPr>
         <w:t>facile</w:t>
       </w:r>
-      <w:proofErr w:type="gramEnd"/>
     </w:p>
     <w:p>
       <w:pPr>
@@ -4507,7 +4258,6 @@
           <w:szCs w:val="36"/>
         </w:rPr>
       </w:pPr>
-      <w:proofErr w:type="gramStart"/>
       <w:r>
         <w:rPr>
           <w:rStyle w:val="wprm-recipe-ingredient-name"/>
@@ -4515,9 +4265,10 @@
           <w:sz w:val="36"/>
           <w:szCs w:val="36"/>
         </w:rPr>
-        <w:t>des</w:t>
-      </w:r>
-      <w:proofErr w:type="gramEnd"/>
+        <w:t>des pépites de chocolat</w:t>
+      </w:r>
+      <w:bookmarkStart w:id="0" w:name="_GoBack"/>
+      <w:bookmarkEnd w:id="0"/>
       <w:r>
         <w:rPr>
           <w:rStyle w:val="wprm-recipe-ingredient-name"/>
@@ -4525,27 +4276,7 @@
           <w:sz w:val="36"/>
           <w:szCs w:val="36"/>
         </w:rPr>
-        <w:t xml:space="preserve"> pépites de chocolat, </w:t>
-      </w:r>
-      <w:proofErr w:type="spellStart"/>
-      <w:r>
-        <w:rPr>
-          <w:rStyle w:val="wprm-recipe-ingredient-name"/>
-          <w:rFonts w:asciiTheme="majorBidi" w:hAnsiTheme="majorBidi" w:cstheme="majorBidi"/>
-          <w:sz w:val="36"/>
-          <w:szCs w:val="36"/>
-        </w:rPr>
-        <w:t>chunks</w:t>
-      </w:r>
-      <w:proofErr w:type="spellEnd"/>
-      <w:r>
-        <w:rPr>
-          <w:rStyle w:val="wprm-recipe-ingredient-name"/>
-          <w:rFonts w:asciiTheme="majorBidi" w:hAnsiTheme="majorBidi" w:cstheme="majorBidi"/>
-          <w:sz w:val="36"/>
-          <w:szCs w:val="36"/>
-        </w:rPr>
-        <w:t>, et noix.</w:t>
+        <w:t xml:space="preserve"> et noix.</w:t>
       </w:r>
     </w:p>
     <w:p>
@@ -4693,7 +4424,6 @@
         </w:rPr>
         <w:t xml:space="preserve">Recette </w:t>
       </w:r>
-      <w:proofErr w:type="gramStart"/>
       <w:r>
         <w:rPr>
           <w:rFonts w:asciiTheme="majorBidi" w:hAnsiTheme="majorBidi" w:cstheme="majorBidi"/>
@@ -4718,7 +4448,6 @@
         </w:rPr>
         <w:t>:</w:t>
       </w:r>
-      <w:proofErr w:type="gramEnd"/>
     </w:p>
     <w:p>
       <w:pPr>
@@ -4849,19 +4578,7 @@
           <w:szCs w:val="36"/>
           <w:lang w:val="fr-FR"/>
         </w:rPr>
-        <w:t>Difficultés</w:t>
-      </w:r>
-      <w:proofErr w:type="gramStart"/>
-      <w:r>
-        <w:rPr>
-          <w:rFonts w:asciiTheme="majorBidi" w:hAnsiTheme="majorBidi" w:cstheme="majorBidi"/>
-          <w:b/>
-          <w:bCs/>
-          <w:sz w:val="36"/>
-          <w:szCs w:val="36"/>
-          <w:lang w:val="fr-FR"/>
-        </w:rPr>
-        <w:t> :</w:t>
+        <w:t>Difficultés :</w:t>
       </w:r>
       <w:r>
         <w:rPr>
@@ -4872,7 +4589,6 @@
         </w:rPr>
         <w:t>facile</w:t>
       </w:r>
-      <w:proofErr w:type="gramEnd"/>
     </w:p>
     <w:p>
       <w:pPr>
@@ -5300,27 +5016,7 @@
           <w:sz w:val="36"/>
           <w:szCs w:val="36"/>
         </w:rPr>
-        <w:t xml:space="preserve">3.Dans un saladier, mélangez la farine, la levure, le sucre vanillé et les œufs. Ajoutez l’huile et mélangez bien jusqu'à ce que </w:t>
-      </w:r>
-      <w:proofErr w:type="gramStart"/>
-      <w:r>
-        <w:rPr>
-          <w:rFonts w:asciiTheme="majorBidi" w:hAnsiTheme="majorBidi"/>
-          <w:color w:val="auto"/>
-          <w:sz w:val="36"/>
-          <w:szCs w:val="36"/>
-        </w:rPr>
-        <w:t>le pâte</w:t>
-      </w:r>
-      <w:proofErr w:type="gramEnd"/>
-      <w:r>
-        <w:rPr>
-          <w:rFonts w:asciiTheme="majorBidi" w:hAnsiTheme="majorBidi"/>
-          <w:color w:val="auto"/>
-          <w:sz w:val="36"/>
-          <w:szCs w:val="36"/>
-        </w:rPr>
-        <w:t xml:space="preserve"> soit homogène. Versez la préparation dans le moule sur les ananas.</w:t>
+        <w:t>3.Dans un saladier, mélangez la farine, la levure, le sucre vanillé et les œufs. Ajoutez l’huile et mélangez bien jusqu'à ce que le pâte soit homogène. Versez la préparation dans le moule sur les ananas.</w:t>
       </w:r>
     </w:p>
     <w:p>
@@ -5392,7 +5088,6 @@
         </w:rPr>
         <w:t>Recette</w:t>
       </w:r>
-      <w:proofErr w:type="gramStart"/>
       <w:r>
         <w:rPr>
           <w:rFonts w:asciiTheme="majorBidi" w:hAnsiTheme="majorBidi" w:cstheme="majorBidi"/>
@@ -5417,7 +5112,6 @@
         </w:rPr>
         <w:t>:</w:t>
       </w:r>
-      <w:proofErr w:type="gramEnd"/>
     </w:p>
     <w:p>
       <w:pPr>
@@ -5558,7 +5252,6 @@
         </w:rPr>
         <w:t xml:space="preserve"> est facile et prêt en un tour de main. L</w:t>
       </w:r>
-      <w:proofErr w:type="spellStart"/>
       <w:r>
         <w:rPr>
           <w:rFonts w:asciiTheme="majorBidi" w:hAnsiTheme="majorBidi" w:cstheme="majorBidi"/>
@@ -5569,7 +5262,6 @@
         </w:rPr>
         <w:t>éger</w:t>
       </w:r>
-      <w:proofErr w:type="spellEnd"/>
       <w:r>
         <w:rPr>
           <w:rFonts w:asciiTheme="majorBidi" w:hAnsiTheme="majorBidi" w:cstheme="majorBidi"/>
@@ -5647,19 +5339,7 @@
           <w:szCs w:val="36"/>
           <w:lang w:val="fr-FR"/>
         </w:rPr>
-        <w:t>Difficultés</w:t>
-      </w:r>
-      <w:proofErr w:type="gramStart"/>
-      <w:r>
-        <w:rPr>
-          <w:rFonts w:asciiTheme="majorBidi" w:hAnsiTheme="majorBidi" w:cstheme="majorBidi"/>
-          <w:b/>
-          <w:bCs/>
-          <w:sz w:val="36"/>
-          <w:szCs w:val="36"/>
-          <w:lang w:val="fr-FR"/>
-        </w:rPr>
-        <w:t> :</w:t>
+        <w:t>Difficultés :</w:t>
       </w:r>
       <w:r>
         <w:rPr>
@@ -5679,7 +5359,6 @@
         </w:rPr>
         <w:t>acile</w:t>
       </w:r>
-      <w:proofErr w:type="gramEnd"/>
     </w:p>
     <w:p>
       <w:pPr>
@@ -5727,7 +5406,6 @@
           <w:lang w:eastAsia="fr-TN"/>
         </w:rPr>
       </w:pPr>
-      <w:proofErr w:type="gramStart"/>
       <w:r>
         <w:rPr>
           <w:rFonts w:asciiTheme="majorBidi" w:eastAsia="Times New Roman" w:hAnsiTheme="majorBidi" w:cstheme="majorBidi"/>
@@ -5735,17 +5413,7 @@
           <w:szCs w:val="36"/>
           <w:lang w:eastAsia="fr-TN"/>
         </w:rPr>
-        <w:t>patate</w:t>
-      </w:r>
-      <w:proofErr w:type="gramEnd"/>
-      <w:r>
-        <w:rPr>
-          <w:rFonts w:asciiTheme="majorBidi" w:eastAsia="Times New Roman" w:hAnsiTheme="majorBidi" w:cstheme="majorBidi"/>
-          <w:sz w:val="36"/>
-          <w:szCs w:val="36"/>
-          <w:lang w:eastAsia="fr-TN"/>
-        </w:rPr>
-        <w:t xml:space="preserve"> douce : 1 kg</w:t>
+        <w:t>patate douce : 1 kg</w:t>
       </w:r>
     </w:p>
     <w:p>
@@ -5766,7 +5434,6 @@
           <w:lang w:eastAsia="fr-TN"/>
         </w:rPr>
       </w:pPr>
-      <w:proofErr w:type="gramStart"/>
       <w:r>
         <w:rPr>
           <w:rFonts w:asciiTheme="majorBidi" w:eastAsia="Times New Roman" w:hAnsiTheme="majorBidi" w:cstheme="majorBidi"/>
@@ -5774,17 +5441,7 @@
           <w:szCs w:val="36"/>
           <w:lang w:eastAsia="fr-TN"/>
         </w:rPr>
-        <w:t>reblochon</w:t>
-      </w:r>
-      <w:proofErr w:type="gramEnd"/>
-      <w:r>
-        <w:rPr>
-          <w:rFonts w:asciiTheme="majorBidi" w:eastAsia="Times New Roman" w:hAnsiTheme="majorBidi" w:cstheme="majorBidi"/>
-          <w:sz w:val="36"/>
-          <w:szCs w:val="36"/>
-          <w:lang w:eastAsia="fr-TN"/>
-        </w:rPr>
-        <w:t xml:space="preserve"> : 250 g</w:t>
+        <w:t>reblochon : 250 g</w:t>
       </w:r>
     </w:p>
     <w:p>
@@ -5805,7 +5462,6 @@
           <w:lang w:eastAsia="fr-TN"/>
         </w:rPr>
       </w:pPr>
-      <w:proofErr w:type="gramStart"/>
       <w:r>
         <w:rPr>
           <w:rFonts w:asciiTheme="majorBidi" w:eastAsia="Times New Roman" w:hAnsiTheme="majorBidi" w:cstheme="majorBidi"/>
@@ -5813,17 +5469,7 @@
           <w:szCs w:val="36"/>
           <w:lang w:eastAsia="fr-TN"/>
         </w:rPr>
-        <w:t>crème</w:t>
-      </w:r>
-      <w:proofErr w:type="gramEnd"/>
-      <w:r>
-        <w:rPr>
-          <w:rFonts w:asciiTheme="majorBidi" w:eastAsia="Times New Roman" w:hAnsiTheme="majorBidi" w:cstheme="majorBidi"/>
-          <w:sz w:val="36"/>
-          <w:szCs w:val="36"/>
-          <w:lang w:eastAsia="fr-TN"/>
-        </w:rPr>
-        <w:t xml:space="preserve"> fraîche liquide : 150 ml</w:t>
+        <w:t>crème fraîche liquide : 150 ml</w:t>
       </w:r>
     </w:p>
     <w:p>
@@ -5844,7 +5490,6 @@
           <w:lang w:eastAsia="fr-TN"/>
         </w:rPr>
       </w:pPr>
-      <w:proofErr w:type="gramStart"/>
       <w:r>
         <w:rPr>
           <w:rFonts w:asciiTheme="majorBidi" w:eastAsia="Times New Roman" w:hAnsiTheme="majorBidi" w:cstheme="majorBidi"/>
@@ -5852,17 +5497,7 @@
           <w:szCs w:val="36"/>
           <w:lang w:eastAsia="fr-TN"/>
         </w:rPr>
-        <w:t>gruyère</w:t>
-      </w:r>
-      <w:proofErr w:type="gramEnd"/>
-      <w:r>
-        <w:rPr>
-          <w:rFonts w:asciiTheme="majorBidi" w:eastAsia="Times New Roman" w:hAnsiTheme="majorBidi" w:cstheme="majorBidi"/>
-          <w:sz w:val="36"/>
-          <w:szCs w:val="36"/>
-          <w:lang w:eastAsia="fr-TN"/>
-        </w:rPr>
-        <w:t xml:space="preserve"> râpé : 250 g</w:t>
+        <w:t>gruyère râpé : 250 g</w:t>
       </w:r>
     </w:p>
     <w:p>
@@ -6121,7 +5756,6 @@
         </w:rPr>
         <w:t xml:space="preserve">Recette </w:t>
       </w:r>
-      <w:proofErr w:type="gramStart"/>
       <w:r>
         <w:rPr>
           <w:rFonts w:asciiTheme="majorBidi" w:hAnsiTheme="majorBidi" w:cstheme="majorBidi"/>
@@ -6146,7 +5780,6 @@
         </w:rPr>
         <w:t>:</w:t>
       </w:r>
-      <w:proofErr w:type="gramEnd"/>
     </w:p>
     <w:p>
       <w:pPr>
@@ -6305,19 +5938,7 @@
           <w:szCs w:val="36"/>
           <w:lang w:val="fr-FR"/>
         </w:rPr>
-        <w:t>Difficultés</w:t>
-      </w:r>
-      <w:proofErr w:type="gramStart"/>
-      <w:r>
-        <w:rPr>
-          <w:rFonts w:asciiTheme="majorBidi" w:hAnsiTheme="majorBidi" w:cstheme="majorBidi"/>
-          <w:b/>
-          <w:bCs/>
-          <w:sz w:val="36"/>
-          <w:szCs w:val="36"/>
-          <w:lang w:val="fr-FR"/>
-        </w:rPr>
-        <w:t> :</w:t>
+        <w:t>Difficultés :</w:t>
       </w:r>
       <w:r>
         <w:rPr>
@@ -6328,7 +5949,6 @@
         </w:rPr>
         <w:t>facile</w:t>
       </w:r>
-      <w:proofErr w:type="gramEnd"/>
     </w:p>
     <w:p>
       <w:pPr>
@@ -6416,7 +6036,6 @@
           <w:lang w:eastAsia="fr-TN"/>
         </w:rPr>
       </w:pPr>
-      <w:proofErr w:type="gramStart"/>
       <w:r>
         <w:rPr>
           <w:rFonts w:asciiTheme="majorBidi" w:eastAsia="Times New Roman" w:hAnsiTheme="majorBidi" w:cstheme="majorBidi"/>
@@ -6424,17 +6043,7 @@
           <w:szCs w:val="36"/>
           <w:lang w:eastAsia="fr-TN"/>
         </w:rPr>
-        <w:t>½</w:t>
-      </w:r>
-      <w:proofErr w:type="gramEnd"/>
-      <w:r>
-        <w:rPr>
-          <w:rFonts w:asciiTheme="majorBidi" w:eastAsia="Times New Roman" w:hAnsiTheme="majorBidi" w:cstheme="majorBidi"/>
-          <w:sz w:val="36"/>
-          <w:szCs w:val="36"/>
-          <w:lang w:eastAsia="fr-TN"/>
-        </w:rPr>
-        <w:t xml:space="preserve"> litre de lait</w:t>
+        <w:t>½ litre de lait</w:t>
       </w:r>
     </w:p>
     <w:p>
@@ -6567,7 +6176,6 @@
           <w:lang w:eastAsia="fr-TN"/>
         </w:rPr>
       </w:pPr>
-      <w:proofErr w:type="gramStart"/>
       <w:r>
         <w:rPr>
           <w:rFonts w:asciiTheme="majorBidi" w:eastAsia="Times New Roman" w:hAnsiTheme="majorBidi" w:cstheme="majorBidi"/>
@@ -6577,7 +6185,6 @@
         </w:rPr>
         <w:t>poivre</w:t>
       </w:r>
-      <w:proofErr w:type="gramEnd"/>
     </w:p>
     <w:p>
       <w:pPr>
@@ -6765,7 +6372,6 @@
         </w:rPr>
         <w:t xml:space="preserve">Recette </w:t>
       </w:r>
-      <w:proofErr w:type="gramStart"/>
       <w:r>
         <w:rPr>
           <w:rFonts w:asciiTheme="majorBidi" w:hAnsiTheme="majorBidi" w:cstheme="majorBidi"/>
@@ -6790,7 +6396,6 @@
         </w:rPr>
         <w:t>:</w:t>
       </w:r>
-      <w:proofErr w:type="gramEnd"/>
     </w:p>
     <w:p>
       <w:pPr>
@@ -6932,19 +6537,7 @@
           <w:szCs w:val="36"/>
           <w:lang w:val="fr-FR"/>
         </w:rPr>
-        <w:t>Difficultés</w:t>
-      </w:r>
-      <w:proofErr w:type="gramStart"/>
-      <w:r>
-        <w:rPr>
-          <w:rFonts w:asciiTheme="majorBidi" w:hAnsiTheme="majorBidi" w:cstheme="majorBidi"/>
-          <w:b/>
-          <w:bCs/>
-          <w:sz w:val="36"/>
-          <w:szCs w:val="36"/>
-          <w:lang w:val="fr-FR"/>
-        </w:rPr>
-        <w:t> :</w:t>
+        <w:t>Difficultés :</w:t>
       </w:r>
       <w:r>
         <w:rPr>
@@ -6955,7 +6548,6 @@
         </w:rPr>
         <w:t>facile</w:t>
       </w:r>
-      <w:proofErr w:type="gramEnd"/>
     </w:p>
     <w:p>
       <w:pPr>
@@ -7187,8 +6779,6 @@
           <w:szCs w:val="36"/>
         </w:rPr>
       </w:pPr>
-      <w:bookmarkStart w:id="0" w:name="_GoBack"/>
-      <w:bookmarkEnd w:id="0"/>
       <w:r>
         <w:rPr>
           <w:rFonts w:asciiTheme="majorBidi" w:hAnsiTheme="majorBidi"/>
